--- a/18thAugust/OOPS.docx
+++ b/18thAugust/OOPS.docx
@@ -4,8 +4,13 @@
   <w:body>
     <w:p/>
     <w:p>
-      <w:r>
-        <w:t>While  making any programs, we can follow 2 approaches</w:t>
+      <w:proofErr w:type="gramStart"/>
+      <w:r>
+        <w:t>While  making</w:t>
+      </w:r>
+      <w:proofErr w:type="gramEnd"/>
+      <w:r>
+        <w:t xml:space="preserve"> any programs, we can follow 2 approaches</w:t>
       </w:r>
     </w:p>
     <w:p>
@@ -21,23 +26,46 @@
     <w:p/>
     <w:p>
       <w:r>
-        <w:t xml:space="preserve"> How many entities are involved</w:t>
-      </w:r>
-    </w:p>
-    <w:p>
-      <w:r>
-        <w:t>Trainer  &gt; Teach classes, give test , check test</w:t>
-      </w:r>
-    </w:p>
-    <w:p>
-      <w:r>
-        <w:t>Student &gt; They will come for enquiry, can take admission</w:t>
-      </w:r>
-    </w:p>
-    <w:p>
-      <w:r>
-        <w:t>Counsellor &gt; Handle enquiry, new featues</w:t>
-      </w:r>
+        <w:t xml:space="preserve"> How many entities are </w:t>
+      </w:r>
+      <w:proofErr w:type="gramStart"/>
+      <w:r>
+        <w:t>involved</w:t>
+      </w:r>
+      <w:proofErr w:type="gramEnd"/>
+    </w:p>
+    <w:p>
+      <w:proofErr w:type="gramStart"/>
+      <w:r>
+        <w:t>Trainer  &gt;</w:t>
+      </w:r>
+      <w:proofErr w:type="gramEnd"/>
+      <w:r>
+        <w:t xml:space="preserve"> Teach classes, give test , check test</w:t>
+      </w:r>
+    </w:p>
+    <w:p>
+      <w:r>
+        <w:t xml:space="preserve">Student &gt; </w:t>
+      </w:r>
+      <w:proofErr w:type="gramStart"/>
+      <w:r>
+        <w:t>They</w:t>
+      </w:r>
+      <w:proofErr w:type="gramEnd"/>
+      <w:r>
+        <w:t xml:space="preserve"> will come for enquiry, can take admission</w:t>
+      </w:r>
+    </w:p>
+    <w:p>
+      <w:r>
+        <w:t xml:space="preserve">Counsellor &gt; Handle enquiry, new </w:t>
+      </w:r>
+      <w:proofErr w:type="spellStart"/>
+      <w:r>
+        <w:t>featues</w:t>
+      </w:r>
+      <w:proofErr w:type="spellEnd"/>
     </w:p>
     <w:p/>
     <w:p/>
@@ -228,8 +256,13 @@
           <w:numId w:val="4"/>
         </w:numPr>
       </w:pPr>
-      <w:r>
-        <w:t>Hierarchial &gt;   A &gt; B , C</w:t>
+      <w:proofErr w:type="spellStart"/>
+      <w:r>
+        <w:t>Hierarchial</w:t>
+      </w:r>
+      <w:proofErr w:type="spellEnd"/>
+      <w:r>
+        <w:t xml:space="preserve"> &gt;   A &gt; B , C</w:t>
       </w:r>
     </w:p>
     <w:p>
@@ -241,7 +274,15 @@
         </w:numPr>
       </w:pPr>
       <w:r>
-        <w:t xml:space="preserve">Multiple A, B &gt; C its not supported through classes because of </w:t>
+        <w:t xml:space="preserve">Multiple A, B &gt; C </w:t>
+      </w:r>
+      <w:proofErr w:type="spellStart"/>
+      <w:r>
+        <w:t>its</w:t>
+      </w:r>
+      <w:proofErr w:type="spellEnd"/>
+      <w:r>
+        <w:t xml:space="preserve"> not supported through classes because of </w:t>
       </w:r>
       <w:r>
         <w:t>Diamond Problem</w:t>
@@ -336,7 +377,25 @@
           <w:color w:val="202124"/>
           <w:shd w:val="clear" w:color="auto" w:fill="FFFFFF"/>
         </w:rPr>
-        <w:t>, and class D inherits from both B and C. ... It is called the "diamond problem" because of the shape of the class inheritance diagram in this situation.</w:t>
+        <w:t>, and class D inherits from both B and C</w:t>
+      </w:r>
+      <w:proofErr w:type="gramStart"/>
+      <w:r>
+        <w:rPr>
+          <w:rFonts w:ascii="Arial" w:hAnsi="Arial" w:cs="Arial"/>
+          <w:color w:val="202124"/>
+          <w:shd w:val="clear" w:color="auto" w:fill="FFFFFF"/>
+        </w:rPr>
+        <w:t>. ...</w:t>
+      </w:r>
+      <w:proofErr w:type="gramEnd"/>
+      <w:r>
+        <w:rPr>
+          <w:rFonts w:ascii="Arial" w:hAnsi="Arial" w:cs="Arial"/>
+          <w:color w:val="202124"/>
+          <w:shd w:val="clear" w:color="auto" w:fill="FFFFFF"/>
+        </w:rPr>
+        <w:t xml:space="preserve"> It is called the "diamond problem" because of the shape of the class inheritance diagram in this situation.</w:t>
       </w:r>
     </w:p>
     <w:p>
@@ -347,18 +406,33 @@
         <w:t>Encapsulation</w:t>
       </w:r>
       <w:r>
-        <w:t xml:space="preserve"> and  </w:t>
+        <w:t xml:space="preserve"> </w:t>
+      </w:r>
+      <w:proofErr w:type="gramStart"/>
+      <w:r>
+        <w:t xml:space="preserve">and  </w:t>
       </w:r>
       <w:r>
         <w:t>Abstraction</w:t>
       </w:r>
-      <w:r>
-        <w:t xml:space="preserve"> &gt; By using Access Specifiers</w:t>
-      </w:r>
-    </w:p>
-    <w:p>
-      <w:r>
-        <w:t xml:space="preserve">Private , public </w:t>
+      <w:proofErr w:type="gramEnd"/>
+      <w:r>
+        <w:t xml:space="preserve"> &gt; By using Access </w:t>
+      </w:r>
+      <w:proofErr w:type="spellStart"/>
+      <w:r>
+        <w:t>Specifiers</w:t>
+      </w:r>
+      <w:proofErr w:type="spellEnd"/>
+    </w:p>
+    <w:p>
+      <w:proofErr w:type="gramStart"/>
+      <w:r>
+        <w:t>Private ,</w:t>
+      </w:r>
+      <w:proofErr w:type="gramEnd"/>
+      <w:r>
+        <w:t xml:space="preserve"> public </w:t>
       </w:r>
     </w:p>
     <w:p/>
@@ -368,24 +442,40 @@
       </w:r>
     </w:p>
     <w:p>
-      <w:r>
-        <w:t>inbuilt / user defined</w:t>
-      </w:r>
-    </w:p>
-    <w:p>
-      <w:r>
-        <w:t xml:space="preserve">int </w:t>
-      </w:r>
-    </w:p>
-    <w:p>
+      <w:proofErr w:type="gramStart"/>
+      <w:r>
+        <w:t>inbuilt</w:t>
+      </w:r>
+      <w:proofErr w:type="gramEnd"/>
+      <w:r>
+        <w:t xml:space="preserve"> / user defined</w:t>
+      </w:r>
+    </w:p>
+    <w:p>
+      <w:proofErr w:type="spellStart"/>
+      <w:proofErr w:type="gramStart"/>
+      <w:r>
+        <w:t>int</w:t>
+      </w:r>
+      <w:proofErr w:type="spellEnd"/>
+      <w:proofErr w:type="gramEnd"/>
+      <w:r>
+        <w:t xml:space="preserve"> </w:t>
+      </w:r>
+    </w:p>
+    <w:p>
+      <w:proofErr w:type="gramStart"/>
       <w:r>
         <w:t>char</w:t>
       </w:r>
-    </w:p>
-    <w:p>
+      <w:proofErr w:type="gramEnd"/>
+    </w:p>
+    <w:p>
+      <w:proofErr w:type="gramStart"/>
       <w:r>
         <w:t>float</w:t>
       </w:r>
+      <w:proofErr w:type="gramEnd"/>
     </w:p>
     <w:p/>
     <w:p>
@@ -397,17 +487,26 @@
     <w:p/>
     <w:p/>
     <w:p>
-      <w:r>
-        <w:t>what we can store / What functions we can perform</w:t>
-      </w:r>
-    </w:p>
-    <w:p>
+      <w:proofErr w:type="gramStart"/>
+      <w:r>
+        <w:t>what</w:t>
+      </w:r>
+      <w:proofErr w:type="gramEnd"/>
+      <w:r>
+        <w:t xml:space="preserve"> we can store / What functions we can perform</w:t>
+      </w:r>
+    </w:p>
+    <w:p>
+      <w:proofErr w:type="spellStart"/>
+      <w:proofErr w:type="gramStart"/>
       <w:r>
         <w:rPr>
           <w:highlight w:val="yellow"/>
         </w:rPr>
         <w:t>int</w:t>
       </w:r>
+      <w:proofErr w:type="spellEnd"/>
+      <w:proofErr w:type="gramEnd"/>
       <w:r>
         <w:t xml:space="preserve"> &gt; </w:t>
       </w:r>
@@ -425,8 +524,13 @@
       </w:r>
     </w:p>
     <w:p>
-      <w:r>
-        <w:t xml:space="preserve">we can store only numbers / </w:t>
+      <w:proofErr w:type="gramStart"/>
+      <w:r>
+        <w:t>we</w:t>
+      </w:r>
+      <w:proofErr w:type="gramEnd"/>
+      <w:r>
+        <w:t xml:space="preserve"> can store only numbers / </w:t>
       </w:r>
     </w:p>
     <w:p>
@@ -450,8 +554,13 @@
       <w:pPr>
         <w:ind w:left="360"/>
       </w:pPr>
-      <w:r>
-        <w:t xml:space="preserve">Int </w:t>
+      <w:proofErr w:type="spellStart"/>
+      <w:r>
+        <w:t>Int</w:t>
+      </w:r>
+      <w:proofErr w:type="spellEnd"/>
+      <w:r>
+        <w:t xml:space="preserve"> </w:t>
       </w:r>
       <w:r>
         <w:rPr>
@@ -465,7 +574,15 @@
     </w:p>
     <w:p>
       <w:r>
-        <w:t xml:space="preserve">User defined types &gt; class structure enum </w:t>
+        <w:t xml:space="preserve">User defined types &gt; class structure </w:t>
+      </w:r>
+      <w:proofErr w:type="spellStart"/>
+      <w:r>
+        <w:t>enum</w:t>
+      </w:r>
+      <w:proofErr w:type="spellEnd"/>
+      <w:r>
+        <w:t xml:space="preserve"> </w:t>
       </w:r>
     </w:p>
     <w:p>
@@ -477,8 +594,26 @@
       </w:r>
     </w:p>
     <w:p>
-      <w:r>
-        <w:t>{ int rn;</w:t>
+      <w:proofErr w:type="gramStart"/>
+      <w:r>
+        <w:t xml:space="preserve">{ </w:t>
+      </w:r>
+      <w:proofErr w:type="spellStart"/>
+      <w:r>
+        <w:t>int</w:t>
+      </w:r>
+      <w:proofErr w:type="spellEnd"/>
+      <w:proofErr w:type="gramEnd"/>
+      <w:r>
+        <w:t xml:space="preserve"> </w:t>
+      </w:r>
+      <w:proofErr w:type="spellStart"/>
+      <w:r>
+        <w:t>rn</w:t>
+      </w:r>
+      <w:proofErr w:type="spellEnd"/>
+      <w:r>
+        <w:t>;</w:t>
       </w:r>
     </w:p>
     <w:p>
@@ -488,12 +623,28 @@
     </w:p>
     <w:p>
       <w:r>
-        <w:t>Void get() {}</w:t>
-      </w:r>
-    </w:p>
-    <w:p>
-      <w:r>
-        <w:t>Void show() {}</w:t>
+        <w:t xml:space="preserve">Void </w:t>
+      </w:r>
+      <w:proofErr w:type="gramStart"/>
+      <w:r>
+        <w:t>get(</w:t>
+      </w:r>
+      <w:proofErr w:type="gramEnd"/>
+      <w:r>
+        <w:t>) {}</w:t>
+      </w:r>
+    </w:p>
+    <w:p>
+      <w:r>
+        <w:t xml:space="preserve">Void </w:t>
+      </w:r>
+      <w:proofErr w:type="gramStart"/>
+      <w:r>
+        <w:t>show(</w:t>
+      </w:r>
+      <w:proofErr w:type="gramEnd"/>
+      <w:r>
+        <w:t>) {}</w:t>
       </w:r>
     </w:p>
     <w:p>
@@ -505,14 +656,24 @@
       <w:r>
         <w:t xml:space="preserve">Student </w:t>
       </w:r>
+      <w:proofErr w:type="spellStart"/>
       <w:r>
         <w:rPr>
           <w:highlight w:val="yellow"/>
         </w:rPr>
         <w:t>student</w:t>
       </w:r>
-      <w:r>
-        <w:t xml:space="preserve"> = new Student();</w:t>
+      <w:proofErr w:type="spellEnd"/>
+      <w:r>
+        <w:t xml:space="preserve"> = new </w:t>
+      </w:r>
+      <w:proofErr w:type="gramStart"/>
+      <w:r>
+        <w:t>Student(</w:t>
+      </w:r>
+      <w:proofErr w:type="gramEnd"/>
+      <w:r>
+        <w:t>);</w:t>
       </w:r>
     </w:p>
     <w:p>
@@ -526,11 +687,49 @@
           <w:highlight w:val="yellow"/>
         </w:rPr>
       </w:pPr>
-      <w:r>
-        <w:rPr>
-          <w:highlight w:val="yellow"/>
-        </w:rPr>
-        <w:t>int add(int x, int y)</w:t>
+      <w:proofErr w:type="spellStart"/>
+      <w:proofErr w:type="gramStart"/>
+      <w:r>
+        <w:rPr>
+          <w:highlight w:val="yellow"/>
+        </w:rPr>
+        <w:t>int</w:t>
+      </w:r>
+      <w:proofErr w:type="spellEnd"/>
+      <w:proofErr w:type="gramEnd"/>
+      <w:r>
+        <w:rPr>
+          <w:highlight w:val="yellow"/>
+        </w:rPr>
+        <w:t xml:space="preserve"> add(</w:t>
+      </w:r>
+      <w:proofErr w:type="spellStart"/>
+      <w:r>
+        <w:rPr>
+          <w:highlight w:val="yellow"/>
+        </w:rPr>
+        <w:t>int</w:t>
+      </w:r>
+      <w:proofErr w:type="spellEnd"/>
+      <w:r>
+        <w:rPr>
+          <w:highlight w:val="yellow"/>
+        </w:rPr>
+        <w:t xml:space="preserve"> x, </w:t>
+      </w:r>
+      <w:proofErr w:type="spellStart"/>
+      <w:r>
+        <w:rPr>
+          <w:highlight w:val="yellow"/>
+        </w:rPr>
+        <w:t>int</w:t>
+      </w:r>
+      <w:proofErr w:type="spellEnd"/>
+      <w:r>
+        <w:rPr>
+          <w:highlight w:val="yellow"/>
+        </w:rPr>
+        <w:t xml:space="preserve"> y)</w:t>
       </w:r>
     </w:p>
     <w:p>
@@ -552,11 +751,33 @@
           <w:highlight w:val="yellow"/>
         </w:rPr>
       </w:pPr>
-      <w:r>
-        <w:rPr>
-          <w:highlight w:val="yellow"/>
-        </w:rPr>
-        <w:t>return x+y;</w:t>
+      <w:proofErr w:type="gramStart"/>
+      <w:r>
+        <w:rPr>
+          <w:highlight w:val="yellow"/>
+        </w:rPr>
+        <w:t>return</w:t>
+      </w:r>
+      <w:proofErr w:type="gramEnd"/>
+      <w:r>
+        <w:rPr>
+          <w:highlight w:val="yellow"/>
+        </w:rPr>
+        <w:t xml:space="preserve"> </w:t>
+      </w:r>
+      <w:proofErr w:type="spellStart"/>
+      <w:r>
+        <w:rPr>
+          <w:highlight w:val="yellow"/>
+        </w:rPr>
+        <w:t>x+y</w:t>
+      </w:r>
+      <w:proofErr w:type="spellEnd"/>
+      <w:r>
+        <w:rPr>
+          <w:highlight w:val="yellow"/>
+        </w:rPr>
+        <w:t>;</w:t>
       </w:r>
     </w:p>
     <w:p>
@@ -573,11 +794,21 @@
           <w:highlight w:val="yellow"/>
         </w:rPr>
       </w:pPr>
-      <w:r>
-        <w:rPr>
-          <w:highlight w:val="yellow"/>
-        </w:rPr>
-        <w:t>int add</w:t>
+      <w:proofErr w:type="spellStart"/>
+      <w:proofErr w:type="gramStart"/>
+      <w:r>
+        <w:rPr>
+          <w:highlight w:val="yellow"/>
+        </w:rPr>
+        <w:t>int</w:t>
+      </w:r>
+      <w:proofErr w:type="spellEnd"/>
+      <w:proofErr w:type="gramEnd"/>
+      <w:r>
+        <w:rPr>
+          <w:highlight w:val="yellow"/>
+        </w:rPr>
+        <w:t xml:space="preserve"> add</w:t>
       </w:r>
       <w:r>
         <w:rPr>
@@ -589,13 +820,55 @@
         <w:rPr>
           <w:highlight w:val="yellow"/>
         </w:rPr>
-        <w:t>(int x, int y</w:t>
-      </w:r>
-      <w:r>
-        <w:rPr>
-          <w:highlight w:val="yellow"/>
-        </w:rPr>
-        <w:t>, int z</w:t>
+        <w:t>(</w:t>
+      </w:r>
+      <w:proofErr w:type="spellStart"/>
+      <w:r>
+        <w:rPr>
+          <w:highlight w:val="yellow"/>
+        </w:rPr>
+        <w:t>int</w:t>
+      </w:r>
+      <w:proofErr w:type="spellEnd"/>
+      <w:r>
+        <w:rPr>
+          <w:highlight w:val="yellow"/>
+        </w:rPr>
+        <w:t xml:space="preserve"> x, </w:t>
+      </w:r>
+      <w:proofErr w:type="spellStart"/>
+      <w:r>
+        <w:rPr>
+          <w:highlight w:val="yellow"/>
+        </w:rPr>
+        <w:t>int</w:t>
+      </w:r>
+      <w:proofErr w:type="spellEnd"/>
+      <w:r>
+        <w:rPr>
+          <w:highlight w:val="yellow"/>
+        </w:rPr>
+        <w:t xml:space="preserve"> y</w:t>
+      </w:r>
+      <w:r>
+        <w:rPr>
+          <w:highlight w:val="yellow"/>
+        </w:rPr>
+        <w:t xml:space="preserve">, </w:t>
+      </w:r>
+      <w:proofErr w:type="spellStart"/>
+      <w:r>
+        <w:rPr>
+          <w:highlight w:val="yellow"/>
+        </w:rPr>
+        <w:t>int</w:t>
+      </w:r>
+      <w:proofErr w:type="spellEnd"/>
+      <w:r>
+        <w:rPr>
+          <w:highlight w:val="yellow"/>
+        </w:rPr>
+        <w:t xml:space="preserve"> z</w:t>
       </w:r>
       <w:r>
         <w:rPr>
@@ -623,11 +896,33 @@
           <w:highlight w:val="yellow"/>
         </w:rPr>
       </w:pPr>
-      <w:r>
-        <w:rPr>
-          <w:highlight w:val="yellow"/>
-        </w:rPr>
-        <w:t>return x+y;</w:t>
+      <w:proofErr w:type="gramStart"/>
+      <w:r>
+        <w:rPr>
+          <w:highlight w:val="yellow"/>
+        </w:rPr>
+        <w:t>return</w:t>
+      </w:r>
+      <w:proofErr w:type="gramEnd"/>
+      <w:r>
+        <w:rPr>
+          <w:highlight w:val="yellow"/>
+        </w:rPr>
+        <w:t xml:space="preserve"> </w:t>
+      </w:r>
+      <w:proofErr w:type="spellStart"/>
+      <w:r>
+        <w:rPr>
+          <w:highlight w:val="yellow"/>
+        </w:rPr>
+        <w:t>x+y</w:t>
+      </w:r>
+      <w:proofErr w:type="spellEnd"/>
+      <w:r>
+        <w:rPr>
+          <w:highlight w:val="yellow"/>
+        </w:rPr>
+        <w:t>;</w:t>
       </w:r>
     </w:p>
     <w:p>
@@ -644,11 +939,21 @@
           <w:highlight w:val="yellow"/>
         </w:rPr>
       </w:pPr>
-      <w:r>
-        <w:rPr>
-          <w:highlight w:val="yellow"/>
-        </w:rPr>
-        <w:t>int add</w:t>
+      <w:proofErr w:type="spellStart"/>
+      <w:proofErr w:type="gramStart"/>
+      <w:r>
+        <w:rPr>
+          <w:highlight w:val="yellow"/>
+        </w:rPr>
+        <w:t>int</w:t>
+      </w:r>
+      <w:proofErr w:type="spellEnd"/>
+      <w:proofErr w:type="gramEnd"/>
+      <w:r>
+        <w:rPr>
+          <w:highlight w:val="yellow"/>
+        </w:rPr>
+        <w:t xml:space="preserve"> add</w:t>
       </w:r>
       <w:r>
         <w:rPr>
@@ -660,7 +965,35 @@
         <w:rPr>
           <w:highlight w:val="yellow"/>
         </w:rPr>
-        <w:t xml:space="preserve">(int x, int y, </w:t>
+        <w:t>(</w:t>
+      </w:r>
+      <w:proofErr w:type="spellStart"/>
+      <w:r>
+        <w:rPr>
+          <w:highlight w:val="yellow"/>
+        </w:rPr>
+        <w:t>int</w:t>
+      </w:r>
+      <w:proofErr w:type="spellEnd"/>
+      <w:r>
+        <w:rPr>
+          <w:highlight w:val="yellow"/>
+        </w:rPr>
+        <w:t xml:space="preserve"> x, </w:t>
+      </w:r>
+      <w:proofErr w:type="spellStart"/>
+      <w:r>
+        <w:rPr>
+          <w:highlight w:val="yellow"/>
+        </w:rPr>
+        <w:t>int</w:t>
+      </w:r>
+      <w:proofErr w:type="spellEnd"/>
+      <w:r>
+        <w:rPr>
+          <w:highlight w:val="yellow"/>
+        </w:rPr>
+        <w:t xml:space="preserve"> y, </w:t>
       </w:r>
       <w:r>
         <w:rPr>
@@ -694,11 +1027,33 @@
           <w:highlight w:val="yellow"/>
         </w:rPr>
       </w:pPr>
-      <w:r>
-        <w:rPr>
-          <w:highlight w:val="yellow"/>
-        </w:rPr>
-        <w:t>return x+y;</w:t>
+      <w:proofErr w:type="gramStart"/>
+      <w:r>
+        <w:rPr>
+          <w:highlight w:val="yellow"/>
+        </w:rPr>
+        <w:t>return</w:t>
+      </w:r>
+      <w:proofErr w:type="gramEnd"/>
+      <w:r>
+        <w:rPr>
+          <w:highlight w:val="yellow"/>
+        </w:rPr>
+        <w:t xml:space="preserve"> </w:t>
+      </w:r>
+      <w:proofErr w:type="spellStart"/>
+      <w:r>
+        <w:rPr>
+          <w:highlight w:val="yellow"/>
+        </w:rPr>
+        <w:t>x+y</w:t>
+      </w:r>
+      <w:proofErr w:type="spellEnd"/>
+      <w:r>
+        <w:rPr>
+          <w:highlight w:val="yellow"/>
+        </w:rPr>
+        <w:t>;</w:t>
       </w:r>
     </w:p>
     <w:p>
@@ -725,11 +1080,49 @@
           <w:highlight w:val="yellow"/>
         </w:rPr>
       </w:pPr>
-      <w:r>
-        <w:rPr>
-          <w:highlight w:val="yellow"/>
-        </w:rPr>
-        <w:t>int add(int x, int y)</w:t>
+      <w:proofErr w:type="spellStart"/>
+      <w:proofErr w:type="gramStart"/>
+      <w:r>
+        <w:rPr>
+          <w:highlight w:val="yellow"/>
+        </w:rPr>
+        <w:t>int</w:t>
+      </w:r>
+      <w:proofErr w:type="spellEnd"/>
+      <w:proofErr w:type="gramEnd"/>
+      <w:r>
+        <w:rPr>
+          <w:highlight w:val="yellow"/>
+        </w:rPr>
+        <w:t xml:space="preserve"> add(</w:t>
+      </w:r>
+      <w:proofErr w:type="spellStart"/>
+      <w:r>
+        <w:rPr>
+          <w:highlight w:val="yellow"/>
+        </w:rPr>
+        <w:t>int</w:t>
+      </w:r>
+      <w:proofErr w:type="spellEnd"/>
+      <w:r>
+        <w:rPr>
+          <w:highlight w:val="yellow"/>
+        </w:rPr>
+        <w:t xml:space="preserve"> x, </w:t>
+      </w:r>
+      <w:proofErr w:type="spellStart"/>
+      <w:r>
+        <w:rPr>
+          <w:highlight w:val="yellow"/>
+        </w:rPr>
+        <w:t>int</w:t>
+      </w:r>
+      <w:proofErr w:type="spellEnd"/>
+      <w:r>
+        <w:rPr>
+          <w:highlight w:val="yellow"/>
+        </w:rPr>
+        <w:t xml:space="preserve"> y)</w:t>
       </w:r>
     </w:p>
     <w:p>
@@ -751,11 +1144,33 @@
           <w:highlight w:val="yellow"/>
         </w:rPr>
       </w:pPr>
-      <w:r>
-        <w:rPr>
-          <w:highlight w:val="yellow"/>
-        </w:rPr>
-        <w:t>return x+y;</w:t>
+      <w:proofErr w:type="gramStart"/>
+      <w:r>
+        <w:rPr>
+          <w:highlight w:val="yellow"/>
+        </w:rPr>
+        <w:t>return</w:t>
+      </w:r>
+      <w:proofErr w:type="gramEnd"/>
+      <w:r>
+        <w:rPr>
+          <w:highlight w:val="yellow"/>
+        </w:rPr>
+        <w:t xml:space="preserve"> </w:t>
+      </w:r>
+      <w:proofErr w:type="spellStart"/>
+      <w:r>
+        <w:rPr>
+          <w:highlight w:val="yellow"/>
+        </w:rPr>
+        <w:t>x+y</w:t>
+      </w:r>
+      <w:proofErr w:type="spellEnd"/>
+      <w:r>
+        <w:rPr>
+          <w:highlight w:val="yellow"/>
+        </w:rPr>
+        <w:t>;</w:t>
       </w:r>
     </w:p>
     <w:p>
@@ -772,11 +1187,63 @@
           <w:highlight w:val="yellow"/>
         </w:rPr>
       </w:pPr>
-      <w:r>
-        <w:rPr>
-          <w:highlight w:val="yellow"/>
-        </w:rPr>
-        <w:t>int add(int x, int y, int z)</w:t>
+      <w:proofErr w:type="spellStart"/>
+      <w:proofErr w:type="gramStart"/>
+      <w:r>
+        <w:rPr>
+          <w:highlight w:val="yellow"/>
+        </w:rPr>
+        <w:t>int</w:t>
+      </w:r>
+      <w:proofErr w:type="spellEnd"/>
+      <w:proofErr w:type="gramEnd"/>
+      <w:r>
+        <w:rPr>
+          <w:highlight w:val="yellow"/>
+        </w:rPr>
+        <w:t xml:space="preserve"> add(</w:t>
+      </w:r>
+      <w:proofErr w:type="spellStart"/>
+      <w:r>
+        <w:rPr>
+          <w:highlight w:val="yellow"/>
+        </w:rPr>
+        <w:t>int</w:t>
+      </w:r>
+      <w:proofErr w:type="spellEnd"/>
+      <w:r>
+        <w:rPr>
+          <w:highlight w:val="yellow"/>
+        </w:rPr>
+        <w:t xml:space="preserve"> x, </w:t>
+      </w:r>
+      <w:proofErr w:type="spellStart"/>
+      <w:r>
+        <w:rPr>
+          <w:highlight w:val="yellow"/>
+        </w:rPr>
+        <w:t>int</w:t>
+      </w:r>
+      <w:proofErr w:type="spellEnd"/>
+      <w:r>
+        <w:rPr>
+          <w:highlight w:val="yellow"/>
+        </w:rPr>
+        <w:t xml:space="preserve"> y, </w:t>
+      </w:r>
+      <w:proofErr w:type="spellStart"/>
+      <w:r>
+        <w:rPr>
+          <w:highlight w:val="yellow"/>
+        </w:rPr>
+        <w:t>int</w:t>
+      </w:r>
+      <w:proofErr w:type="spellEnd"/>
+      <w:r>
+        <w:rPr>
+          <w:highlight w:val="yellow"/>
+        </w:rPr>
+        <w:t xml:space="preserve"> z)</w:t>
       </w:r>
     </w:p>
     <w:p>
@@ -798,11 +1265,33 @@
           <w:highlight w:val="yellow"/>
         </w:rPr>
       </w:pPr>
-      <w:r>
-        <w:rPr>
-          <w:highlight w:val="yellow"/>
-        </w:rPr>
-        <w:t>return x+y;</w:t>
+      <w:proofErr w:type="gramStart"/>
+      <w:r>
+        <w:rPr>
+          <w:highlight w:val="yellow"/>
+        </w:rPr>
+        <w:t>return</w:t>
+      </w:r>
+      <w:proofErr w:type="gramEnd"/>
+      <w:r>
+        <w:rPr>
+          <w:highlight w:val="yellow"/>
+        </w:rPr>
+        <w:t xml:space="preserve"> </w:t>
+      </w:r>
+      <w:proofErr w:type="spellStart"/>
+      <w:r>
+        <w:rPr>
+          <w:highlight w:val="yellow"/>
+        </w:rPr>
+        <w:t>x+y</w:t>
+      </w:r>
+      <w:proofErr w:type="spellEnd"/>
+      <w:r>
+        <w:rPr>
+          <w:highlight w:val="yellow"/>
+        </w:rPr>
+        <w:t>;</w:t>
       </w:r>
     </w:p>
     <w:p>
@@ -819,11 +1308,49 @@
           <w:highlight w:val="yellow"/>
         </w:rPr>
       </w:pPr>
-      <w:r>
-        <w:rPr>
-          <w:highlight w:val="yellow"/>
-        </w:rPr>
-        <w:t xml:space="preserve">int add(int x, int y, </w:t>
+      <w:proofErr w:type="spellStart"/>
+      <w:proofErr w:type="gramStart"/>
+      <w:r>
+        <w:rPr>
+          <w:highlight w:val="yellow"/>
+        </w:rPr>
+        <w:t>int</w:t>
+      </w:r>
+      <w:proofErr w:type="spellEnd"/>
+      <w:proofErr w:type="gramEnd"/>
+      <w:r>
+        <w:rPr>
+          <w:highlight w:val="yellow"/>
+        </w:rPr>
+        <w:t xml:space="preserve"> add(</w:t>
+      </w:r>
+      <w:proofErr w:type="spellStart"/>
+      <w:r>
+        <w:rPr>
+          <w:highlight w:val="yellow"/>
+        </w:rPr>
+        <w:t>int</w:t>
+      </w:r>
+      <w:proofErr w:type="spellEnd"/>
+      <w:r>
+        <w:rPr>
+          <w:highlight w:val="yellow"/>
+        </w:rPr>
+        <w:t xml:space="preserve"> x, </w:t>
+      </w:r>
+      <w:proofErr w:type="spellStart"/>
+      <w:r>
+        <w:rPr>
+          <w:highlight w:val="yellow"/>
+        </w:rPr>
+        <w:t>int</w:t>
+      </w:r>
+      <w:proofErr w:type="spellEnd"/>
+      <w:r>
+        <w:rPr>
+          <w:highlight w:val="yellow"/>
+        </w:rPr>
+        <w:t xml:space="preserve"> y, </w:t>
       </w:r>
       <w:r>
         <w:rPr>
@@ -857,11 +1384,33 @@
           <w:highlight w:val="yellow"/>
         </w:rPr>
       </w:pPr>
-      <w:r>
-        <w:rPr>
-          <w:highlight w:val="yellow"/>
-        </w:rPr>
-        <w:t>return x+y;</w:t>
+      <w:proofErr w:type="gramStart"/>
+      <w:r>
+        <w:rPr>
+          <w:highlight w:val="yellow"/>
+        </w:rPr>
+        <w:t>return</w:t>
+      </w:r>
+      <w:proofErr w:type="gramEnd"/>
+      <w:r>
+        <w:rPr>
+          <w:highlight w:val="yellow"/>
+        </w:rPr>
+        <w:t xml:space="preserve"> </w:t>
+      </w:r>
+      <w:proofErr w:type="spellStart"/>
+      <w:r>
+        <w:rPr>
+          <w:highlight w:val="yellow"/>
+        </w:rPr>
+        <w:t>x+y</w:t>
+      </w:r>
+      <w:proofErr w:type="spellEnd"/>
+      <w:r>
+        <w:rPr>
+          <w:highlight w:val="yellow"/>
+        </w:rPr>
+        <w:t>;</w:t>
       </w:r>
     </w:p>
     <w:p>
@@ -872,7 +1421,112 @@
         <w:t>}</w:t>
       </w:r>
     </w:p>
-    <w:p/>
+    <w:p>
+      <w:pPr>
+        <w:rPr>
+          <w:b/>
+        </w:rPr>
+      </w:pPr>
+      <w:r>
+        <w:rPr>
+          <w:b/>
+        </w:rPr>
+        <w:t>To initialize objects</w:t>
+      </w:r>
+      <w:r>
+        <w:rPr>
+          <w:b/>
+        </w:rPr>
+        <w:t xml:space="preserve"> at compile time</w:t>
+      </w:r>
+    </w:p>
+    <w:p>
+      <w:pPr>
+        <w:pStyle w:val="ListParagraph"/>
+        <w:numPr>
+          <w:ilvl w:val="0"/>
+          <w:numId w:val="8"/>
+        </w:numPr>
+        <w:rPr>
+          <w:b/>
+        </w:rPr>
+      </w:pPr>
+      <w:r>
+        <w:rPr>
+          <w:b/>
+        </w:rPr>
+        <w:t>Constructors have same name as class name</w:t>
+      </w:r>
+    </w:p>
+    <w:p>
+      <w:pPr>
+        <w:pStyle w:val="ListParagraph"/>
+        <w:numPr>
+          <w:ilvl w:val="0"/>
+          <w:numId w:val="8"/>
+        </w:numPr>
+        <w:rPr>
+          <w:b/>
+        </w:rPr>
+      </w:pPr>
+      <w:r>
+        <w:rPr>
+          <w:b/>
+        </w:rPr>
+        <w:t>They are like methods but they are not called explicitly. They are called automatically</w:t>
+      </w:r>
+    </w:p>
+    <w:p>
+      <w:pPr>
+        <w:rPr>
+          <w:b/>
+        </w:rPr>
+      </w:pPr>
+      <w:r>
+        <w:rPr>
+          <w:b/>
+        </w:rPr>
+        <w:t xml:space="preserve"> </w:t>
+      </w:r>
+      <w:proofErr w:type="gramStart"/>
+      <w:r>
+        <w:rPr>
+          <w:b/>
+        </w:rPr>
+        <w:t>at</w:t>
+      </w:r>
+      <w:proofErr w:type="gramEnd"/>
+      <w:r>
+        <w:rPr>
+          <w:b/>
+        </w:rPr>
+        <w:t xml:space="preserve"> time of object declaration</w:t>
+      </w:r>
+    </w:p>
+    <w:p>
+      <w:pPr>
+        <w:pStyle w:val="ListParagraph"/>
+        <w:numPr>
+          <w:ilvl w:val="0"/>
+          <w:numId w:val="8"/>
+        </w:numPr>
+        <w:rPr>
+          <w:b/>
+        </w:rPr>
+      </w:pPr>
+      <w:r>
+        <w:rPr>
+          <w:b/>
+        </w:rPr>
+        <w:t>They don’t have return type</w:t>
+      </w:r>
+      <w:r>
+        <w:rPr>
+          <w:b/>
+        </w:rPr>
+        <w:t xml:space="preserve"> </w:t>
+      </w:r>
+    </w:p>
     <w:p>
       <w:r>
         <w:t>Constructors &gt; How many constructors</w:t>
@@ -887,8 +1541,21 @@
         </w:numPr>
       </w:pPr>
       <w:r>
-        <w:t>Static  (it is used to initialize only static variables)   1 , parameter less, shud not have any access specifier</w:t>
-      </w:r>
+        <w:t xml:space="preserve">Static  (it is used to initialize only static variables)   1 , parameter less, </w:t>
+      </w:r>
+      <w:proofErr w:type="spellStart"/>
+      <w:r>
+        <w:t>shud</w:t>
+      </w:r>
+      <w:proofErr w:type="spellEnd"/>
+      <w:r>
+        <w:t xml:space="preserve"> not have any access </w:t>
+      </w:r>
+      <w:proofErr w:type="spellStart"/>
+      <w:r>
+        <w:t>specifier</w:t>
+      </w:r>
+      <w:proofErr w:type="spellEnd"/>
     </w:p>
     <w:p>
       <w:pPr>
@@ -923,7 +1590,15 @@
         </w:numPr>
       </w:pPr>
       <w:r>
-        <w:t>Default   (there is 1 def cons by default)</w:t>
+        <w:t xml:space="preserve">Default   (there is 1 </w:t>
+      </w:r>
+      <w:proofErr w:type="spellStart"/>
+      <w:r>
+        <w:t>def</w:t>
+      </w:r>
+      <w:proofErr w:type="spellEnd"/>
+      <w:r>
+        <w:t xml:space="preserve"> cons by default)</w:t>
       </w:r>
     </w:p>
     <w:p>
@@ -937,6 +1612,8 @@
       <w:r>
         <w:t>Parameterized</w:t>
       </w:r>
+      <w:bookmarkStart w:id="0" w:name="_GoBack"/>
+      <w:bookmarkEnd w:id="0"/>
     </w:p>
     <w:p>
       <w:r>
@@ -952,8 +1629,26 @@
       </w:r>
     </w:p>
     <w:p>
-      <w:r>
-        <w:t>{ int rn;</w:t>
+      <w:proofErr w:type="gramStart"/>
+      <w:r>
+        <w:t xml:space="preserve">{ </w:t>
+      </w:r>
+      <w:proofErr w:type="spellStart"/>
+      <w:r>
+        <w:t>int</w:t>
+      </w:r>
+      <w:proofErr w:type="spellEnd"/>
+      <w:proofErr w:type="gramEnd"/>
+      <w:r>
+        <w:t xml:space="preserve"> </w:t>
+      </w:r>
+      <w:proofErr w:type="spellStart"/>
+      <w:r>
+        <w:t>rn</w:t>
+      </w:r>
+      <w:proofErr w:type="spellEnd"/>
+      <w:r>
+        <w:t>;</w:t>
       </w:r>
     </w:p>
     <w:p>
@@ -967,8 +1662,14 @@
       </w:r>
     </w:p>
     <w:p>
-      <w:r>
-        <w:t>public Student() {}</w:t>
+      <w:proofErr w:type="gramStart"/>
+      <w:r>
+        <w:lastRenderedPageBreak/>
+        <w:t>public</w:t>
+      </w:r>
+      <w:proofErr w:type="gramEnd"/>
+      <w:r>
+        <w:t xml:space="preserve"> Student() {}</w:t>
       </w:r>
     </w:p>
     <w:p>
@@ -977,20 +1678,50 @@
       </w:r>
     </w:p>
     <w:p>
-      <w:r>
-        <w:t>public Student(</w:t>
-      </w:r>
-      <w:r>
-        <w:t>int rn , string name</w:t>
+      <w:proofErr w:type="gramStart"/>
+      <w:r>
+        <w:t>public</w:t>
+      </w:r>
+      <w:proofErr w:type="gramEnd"/>
+      <w:r>
+        <w:t xml:space="preserve"> Student(</w:t>
+      </w:r>
+      <w:proofErr w:type="spellStart"/>
+      <w:r>
+        <w:t>int</w:t>
+      </w:r>
+      <w:proofErr w:type="spellEnd"/>
+      <w:r>
+        <w:t xml:space="preserve"> </w:t>
+      </w:r>
+      <w:proofErr w:type="spellStart"/>
+      <w:r>
+        <w:t>rn</w:t>
+      </w:r>
+      <w:proofErr w:type="spellEnd"/>
+      <w:r>
+        <w:t xml:space="preserve"> , string name</w:t>
       </w:r>
       <w:r>
         <w:t>) {</w:t>
       </w:r>
     </w:p>
     <w:p>
-      <w:r>
-        <w:lastRenderedPageBreak/>
-        <w:t>this.rn = rn;</w:t>
+      <w:proofErr w:type="spellStart"/>
+      <w:r>
+        <w:t>this.rn</w:t>
+      </w:r>
+      <w:proofErr w:type="spellEnd"/>
+      <w:r>
+        <w:t xml:space="preserve"> = </w:t>
+      </w:r>
+      <w:proofErr w:type="spellStart"/>
+      <w:r>
+        <w:t>rn</w:t>
+      </w:r>
+      <w:proofErr w:type="spellEnd"/>
+      <w:r>
+        <w:t>;</w:t>
       </w:r>
     </w:p>
     <w:p>
@@ -1004,8 +1735,13 @@
       </w:r>
     </w:p>
     <w:p>
-      <w:r>
-        <w:t>static Student()</w:t>
+      <w:proofErr w:type="gramStart"/>
+      <w:r>
+        <w:t>static</w:t>
+      </w:r>
+      <w:proofErr w:type="gramEnd"/>
+      <w:r>
+        <w:t xml:space="preserve"> Student()</w:t>
       </w:r>
     </w:p>
     <w:p>
@@ -1024,19 +1760,29 @@
       </w:r>
     </w:p>
     <w:p>
+      <w:proofErr w:type="gramStart"/>
       <w:r>
         <w:t>v</w:t>
       </w:r>
       <w:r>
-        <w:t>oid get() {}</w:t>
-      </w:r>
-    </w:p>
-    <w:p>
+        <w:t>oid</w:t>
+      </w:r>
+      <w:proofErr w:type="gramEnd"/>
+      <w:r>
+        <w:t xml:space="preserve"> get() {}</w:t>
+      </w:r>
+    </w:p>
+    <w:p>
+      <w:proofErr w:type="gramStart"/>
       <w:r>
         <w:t>v</w:t>
       </w:r>
       <w:r>
-        <w:t>oid show() {}</w:t>
+        <w:t>oid</w:t>
+      </w:r>
+      <w:proofErr w:type="gramEnd"/>
+      <w:r>
+        <w:t xml:space="preserve"> show() {}</w:t>
       </w:r>
     </w:p>
     <w:p>
@@ -1046,6 +1792,7 @@
     </w:p>
     <w:p/>
     <w:p>
+      <w:proofErr w:type="gramStart"/>
       <w:r>
         <w:t>M</w:t>
       </w:r>
@@ -1056,15 +1803,43 @@
         <w:t>i</w:t>
       </w:r>
       <w:r>
-        <w:t>n(){</w:t>
-      </w:r>
-    </w:p>
-    <w:p>
-      <w:r>
-        <w:t>Student s1 = new Student();</w:t>
-      </w:r>
-      <w:r>
-        <w:t xml:space="preserve">   // It will call def constructor , but before that will invoke static contr, if it is there</w:t>
+        <w:t>n(</w:t>
+      </w:r>
+      <w:proofErr w:type="gramEnd"/>
+      <w:r>
+        <w:t>){</w:t>
+      </w:r>
+    </w:p>
+    <w:p>
+      <w:r>
+        <w:t xml:space="preserve">Student s1 = new </w:t>
+      </w:r>
+      <w:proofErr w:type="gramStart"/>
+      <w:r>
+        <w:t>Student(</w:t>
+      </w:r>
+      <w:proofErr w:type="gramEnd"/>
+      <w:r>
+        <w:t>);</w:t>
+      </w:r>
+      <w:r>
+        <w:t xml:space="preserve">   // It will call </w:t>
+      </w:r>
+      <w:proofErr w:type="spellStart"/>
+      <w:r>
+        <w:t>def</w:t>
+      </w:r>
+      <w:proofErr w:type="spellEnd"/>
+      <w:r>
+        <w:t xml:space="preserve"> constructor , but before that will invoke static </w:t>
+      </w:r>
+      <w:proofErr w:type="spellStart"/>
+      <w:r>
+        <w:t>contr</w:t>
+      </w:r>
+      <w:proofErr w:type="spellEnd"/>
+      <w:r>
+        <w:t>, if it is there</w:t>
       </w:r>
     </w:p>
     <w:p>
@@ -1075,7 +1850,15 @@
         <w:t>2</w:t>
       </w:r>
       <w:r>
-        <w:t xml:space="preserve"> = new Student();</w:t>
+        <w:t xml:space="preserve"> = new </w:t>
+      </w:r>
+      <w:proofErr w:type="gramStart"/>
+      <w:r>
+        <w:t>Student(</w:t>
+      </w:r>
+      <w:proofErr w:type="gramEnd"/>
+      <w:r>
+        <w:t>);</w:t>
       </w:r>
     </w:p>
     <w:p>
@@ -1086,7 +1869,15 @@
         <w:t>3</w:t>
       </w:r>
       <w:r>
-        <w:t xml:space="preserve"> = new Student();</w:t>
+        <w:t xml:space="preserve"> = new </w:t>
+      </w:r>
+      <w:proofErr w:type="gramStart"/>
+      <w:r>
+        <w:t>Student(</w:t>
+      </w:r>
+      <w:proofErr w:type="gramEnd"/>
+      <w:r>
+        <w:t>);</w:t>
       </w:r>
     </w:p>
     <w:p>
@@ -1097,7 +1888,15 @@
         <w:t>4</w:t>
       </w:r>
       <w:r>
-        <w:t xml:space="preserve"> = new Student();</w:t>
+        <w:t xml:space="preserve"> = new </w:t>
+      </w:r>
+      <w:proofErr w:type="gramStart"/>
+      <w:r>
+        <w:t>Student(</w:t>
+      </w:r>
+      <w:proofErr w:type="gramEnd"/>
+      <w:r>
+        <w:t>);</w:t>
       </w:r>
     </w:p>
     <w:p/>
@@ -1108,6 +1907,7 @@
           <w:noProof/>
           <w:lang w:eastAsia="en-IN"/>
         </w:rPr>
+        <w:lastRenderedPageBreak/>
         <w:drawing>
           <wp:inline distT="0" distB="0" distL="0" distR="0">
             <wp:extent cx="5729605" cy="2162175"/>
@@ -1162,15 +1962,16 @@
     <w:p/>
     <w:p>
       <w:r>
-        <w:lastRenderedPageBreak/>
         <w:t>If within a class, we have multiple constructors</w:t>
       </w:r>
     </w:p>
     <w:p/>
     <w:p>
+      <w:proofErr w:type="spellStart"/>
       <w:r>
         <w:t>Def</w:t>
       </w:r>
+      <w:proofErr w:type="spellEnd"/>
     </w:p>
     <w:p>
       <w:r>
@@ -1210,12 +2011,33 @@
     </w:p>
     <w:p>
       <w:r>
-        <w:t>Class Student() {}</w:t>
-      </w:r>
-    </w:p>
-    <w:p>
-      <w:r>
-        <w:t>Class ParttimeStudent : Student</w:t>
+        <w:t xml:space="preserve">Class </w:t>
+      </w:r>
+      <w:proofErr w:type="gramStart"/>
+      <w:r>
+        <w:t>Student(</w:t>
+      </w:r>
+      <w:proofErr w:type="gramEnd"/>
+      <w:r>
+        <w:t>) {}</w:t>
+      </w:r>
+    </w:p>
+    <w:p>
+      <w:r>
+        <w:t xml:space="preserve">Class </w:t>
+      </w:r>
+      <w:proofErr w:type="spellStart"/>
+      <w:proofErr w:type="gramStart"/>
+      <w:r>
+        <w:t>ParttimeStudent</w:t>
+      </w:r>
+      <w:proofErr w:type="spellEnd"/>
+      <w:r>
+        <w:t xml:space="preserve"> :</w:t>
+      </w:r>
+      <w:proofErr w:type="gramEnd"/>
+      <w:r>
+        <w:t xml:space="preserve"> Student</w:t>
       </w:r>
     </w:p>
     <w:p>
@@ -1243,7 +2065,21 @@
         <w:rPr>
           <w:b/>
         </w:rPr>
-        <w:t>Arrays Vs Collection</w:t>
+        <w:t xml:space="preserve">Arrays </w:t>
+      </w:r>
+      <w:proofErr w:type="spellStart"/>
+      <w:r>
+        <w:rPr>
+          <w:b/>
+        </w:rPr>
+        <w:t>Vs</w:t>
+      </w:r>
+      <w:proofErr w:type="spellEnd"/>
+      <w:r>
+        <w:rPr>
+          <w:b/>
+        </w:rPr>
+        <w:t xml:space="preserve"> Collection</w:t>
       </w:r>
     </w:p>
     <w:p>
@@ -1253,8 +2089,34 @@
     </w:p>
     <w:p/>
     <w:p>
-      <w:r>
-        <w:t>Int[] num = new int[10];</w:t>
+      <w:proofErr w:type="spellStart"/>
+      <w:proofErr w:type="gramStart"/>
+      <w:r>
+        <w:t>Int</w:t>
+      </w:r>
+      <w:proofErr w:type="spellEnd"/>
+      <w:r>
+        <w:t>[</w:t>
+      </w:r>
+      <w:proofErr w:type="gramEnd"/>
+      <w:r>
+        <w:t xml:space="preserve">] </w:t>
+      </w:r>
+      <w:proofErr w:type="spellStart"/>
+      <w:r>
+        <w:t>num</w:t>
+      </w:r>
+      <w:proofErr w:type="spellEnd"/>
+      <w:r>
+        <w:t xml:space="preserve"> = new </w:t>
+      </w:r>
+      <w:proofErr w:type="spellStart"/>
+      <w:r>
+        <w:t>int</w:t>
+      </w:r>
+      <w:proofErr w:type="spellEnd"/>
+      <w:r>
+        <w:t>[10];</w:t>
       </w:r>
     </w:p>
     <w:p/>
@@ -1284,6 +2146,7 @@
           </w:tcPr>
           <w:p>
             <w:r>
+              <w:lastRenderedPageBreak/>
               <w:t>1</w:t>
             </w:r>
           </w:p>
@@ -1445,7 +2308,6 @@
     </w:p>
     <w:p>
       <w:r>
-        <w:lastRenderedPageBreak/>
         <w:t>A structure which allows you to store elements</w:t>
       </w:r>
     </w:p>
@@ -1479,9 +2341,11 @@
       </w:r>
     </w:p>
     <w:p>
+      <w:proofErr w:type="spellStart"/>
       <w:r>
         <w:t>ArrayList</w:t>
       </w:r>
+      <w:proofErr w:type="spellEnd"/>
     </w:p>
     <w:p>
       <w:r>
@@ -1499,9 +2363,11 @@
           <w:b/>
         </w:rPr>
       </w:pPr>
+      <w:proofErr w:type="spellStart"/>
       <w:r>
         <w:t>HashTable</w:t>
       </w:r>
+      <w:proofErr w:type="spellEnd"/>
     </w:p>
     <w:p>
       <w:pPr>
@@ -1513,54 +2379,166 @@
         <w:rPr>
           <w:b/>
         </w:rPr>
-        <w:t>Using System.Collections</w:t>
-      </w:r>
-    </w:p>
-    <w:p>
-      <w:r>
-        <w:t xml:space="preserve">ArrayList list = new ArrayList(); </w:t>
-      </w:r>
-    </w:p>
-    <w:p>
-      <w:r>
-        <w:t>List.Add(1);</w:t>
-      </w:r>
-    </w:p>
-    <w:p>
-      <w:r>
-        <w:t>List.Add(2);</w:t>
-      </w:r>
-    </w:p>
-    <w:p>
-      <w:r>
-        <w:t>List.Add(3);</w:t>
-      </w:r>
-    </w:p>
-    <w:p>
-      <w:r>
-        <w:t>List.Remove(1);</w:t>
-      </w:r>
-    </w:p>
-    <w:p>
-      <w:r>
-        <w:t>// In Arraylist , insertion &amp; deletion are done from anywhere</w:t>
-      </w:r>
-    </w:p>
-    <w:p/>
-    <w:p>
-      <w:r>
-        <w:t>Stack stack = new Stack();  // LIFO</w:t>
-      </w:r>
-    </w:p>
-    <w:p>
-      <w:r>
-        <w:t>Stack.Push(10);</w:t>
-      </w:r>
-    </w:p>
-    <w:p>
-      <w:r>
-        <w:t>Stack.Push(</w:t>
-      </w:r>
+        <w:t xml:space="preserve">Using </w:t>
+      </w:r>
+      <w:proofErr w:type="spellStart"/>
+      <w:r>
+        <w:rPr>
+          <w:b/>
+        </w:rPr>
+        <w:t>System.Collections</w:t>
+      </w:r>
+      <w:proofErr w:type="spellEnd"/>
+    </w:p>
+    <w:p>
+      <w:proofErr w:type="spellStart"/>
+      <w:r>
+        <w:t>ArrayList</w:t>
+      </w:r>
+      <w:proofErr w:type="spellEnd"/>
+      <w:r>
+        <w:t xml:space="preserve"> list = new </w:t>
+      </w:r>
+      <w:proofErr w:type="spellStart"/>
+      <w:proofErr w:type="gramStart"/>
+      <w:r>
+        <w:t>ArrayList</w:t>
+      </w:r>
+      <w:proofErr w:type="spellEnd"/>
+      <w:r>
+        <w:t>(</w:t>
+      </w:r>
+      <w:proofErr w:type="gramEnd"/>
+      <w:r>
+        <w:t xml:space="preserve">); </w:t>
+      </w:r>
+    </w:p>
+    <w:p>
+      <w:proofErr w:type="spellStart"/>
+      <w:proofErr w:type="gramStart"/>
+      <w:r>
+        <w:t>List.Add</w:t>
+      </w:r>
+      <w:proofErr w:type="spellEnd"/>
+      <w:r>
+        <w:t>(</w:t>
+      </w:r>
+      <w:proofErr w:type="gramEnd"/>
+      <w:r>
+        <w:t>1);</w:t>
+      </w:r>
+    </w:p>
+    <w:p>
+      <w:proofErr w:type="spellStart"/>
+      <w:proofErr w:type="gramStart"/>
+      <w:r>
+        <w:t>List.Add</w:t>
+      </w:r>
+      <w:proofErr w:type="spellEnd"/>
+      <w:r>
+        <w:t>(</w:t>
+      </w:r>
+      <w:proofErr w:type="gramEnd"/>
+      <w:r>
+        <w:t>2);</w:t>
+      </w:r>
+    </w:p>
+    <w:p>
+      <w:proofErr w:type="spellStart"/>
+      <w:proofErr w:type="gramStart"/>
+      <w:r>
+        <w:t>List.Add</w:t>
+      </w:r>
+      <w:proofErr w:type="spellEnd"/>
+      <w:r>
+        <w:t>(</w:t>
+      </w:r>
+      <w:proofErr w:type="gramEnd"/>
+      <w:r>
+        <w:t>3);</w:t>
+      </w:r>
+    </w:p>
+    <w:p>
+      <w:proofErr w:type="spellStart"/>
+      <w:proofErr w:type="gramStart"/>
+      <w:r>
+        <w:t>List.Remove</w:t>
+      </w:r>
+      <w:proofErr w:type="spellEnd"/>
+      <w:r>
+        <w:t>(</w:t>
+      </w:r>
+      <w:proofErr w:type="gramEnd"/>
+      <w:r>
+        <w:t>1);</w:t>
+      </w:r>
+    </w:p>
+    <w:p>
+      <w:r>
+        <w:t xml:space="preserve">// In </w:t>
+      </w:r>
+      <w:proofErr w:type="spellStart"/>
+      <w:proofErr w:type="gramStart"/>
+      <w:r>
+        <w:t>Arraylist</w:t>
+      </w:r>
+      <w:proofErr w:type="spellEnd"/>
+      <w:r>
+        <w:t xml:space="preserve"> ,</w:t>
+      </w:r>
+      <w:proofErr w:type="gramEnd"/>
+      <w:r>
+        <w:t xml:space="preserve"> insertion &amp; deletion are done from anywhere</w:t>
+      </w:r>
+    </w:p>
+    <w:p/>
+    <w:p>
+      <w:r>
+        <w:t xml:space="preserve">Stack </w:t>
+      </w:r>
+      <w:proofErr w:type="spellStart"/>
+      <w:r>
+        <w:t>stack</w:t>
+      </w:r>
+      <w:proofErr w:type="spellEnd"/>
+      <w:r>
+        <w:t xml:space="preserve"> = new </w:t>
+      </w:r>
+      <w:proofErr w:type="gramStart"/>
+      <w:r>
+        <w:t>Stack(</w:t>
+      </w:r>
+      <w:proofErr w:type="gramEnd"/>
+      <w:r>
+        <w:t>);  // LIFO</w:t>
+      </w:r>
+    </w:p>
+    <w:p>
+      <w:proofErr w:type="spellStart"/>
+      <w:proofErr w:type="gramStart"/>
+      <w:r>
+        <w:t>Stack.Push</w:t>
+      </w:r>
+      <w:proofErr w:type="spellEnd"/>
+      <w:r>
+        <w:t>(</w:t>
+      </w:r>
+      <w:proofErr w:type="gramEnd"/>
+      <w:r>
+        <w:t>10);</w:t>
+      </w:r>
+    </w:p>
+    <w:p>
+      <w:proofErr w:type="spellStart"/>
+      <w:proofErr w:type="gramStart"/>
+      <w:r>
+        <w:t>Stack.Push</w:t>
+      </w:r>
+      <w:proofErr w:type="spellEnd"/>
+      <w:r>
+        <w:t>(</w:t>
+      </w:r>
+      <w:proofErr w:type="gramEnd"/>
       <w:r>
         <w:t>2</w:t>
       </w:r>
@@ -1569,9 +2547,17 @@
       </w:r>
     </w:p>
     <w:p>
-      <w:r>
-        <w:t>Stack.Push(</w:t>
-      </w:r>
+      <w:proofErr w:type="spellStart"/>
+      <w:proofErr w:type="gramStart"/>
+      <w:r>
+        <w:lastRenderedPageBreak/>
+        <w:t>Stack.Push</w:t>
+      </w:r>
+      <w:proofErr w:type="spellEnd"/>
+      <w:r>
+        <w:t>(</w:t>
+      </w:r>
+      <w:proofErr w:type="gramEnd"/>
       <w:r>
         <w:t>3</w:t>
       </w:r>
@@ -1580,77 +2566,215 @@
       </w:r>
     </w:p>
     <w:p>
-      <w:r>
-        <w:t>Stack.Pop();  // To delete element</w:t>
-      </w:r>
-    </w:p>
-    <w:p/>
-    <w:p>
-      <w:r>
-        <w:t>Queue queue = new Queue();  // FIFO</w:t>
-      </w:r>
-    </w:p>
-    <w:p>
-      <w:r>
-        <w:t>Queue.Enque(1);</w:t>
-      </w:r>
-    </w:p>
-    <w:p>
-      <w:r>
-        <w:t>Queue.Enque(1);</w:t>
-      </w:r>
-    </w:p>
-    <w:p>
-      <w:r>
-        <w:t>Queue.Enque(1);</w:t>
-      </w:r>
-    </w:p>
-    <w:p/>
-    <w:p>
-      <w:r>
-        <w:t>Queue.Deque();  // Delete</w:t>
-      </w:r>
-    </w:p>
-    <w:p/>
-    <w:p>
-      <w:r>
-        <w:t>DIsplay elements</w:t>
-      </w:r>
-    </w:p>
-    <w:p>
-      <w:r>
-        <w:t>Foreach(var x in list)</w:t>
-      </w:r>
-    </w:p>
-    <w:p>
-      <w:r>
-        <w:t>Console.Write(x);</w:t>
-      </w:r>
-    </w:p>
-    <w:p>
-      <w:r>
-        <w:t>For(int i=1;i&lt;list.Count;i++)</w:t>
-      </w:r>
-    </w:p>
-    <w:p>
-      <w:r>
-        <w:t>Console.Write(list[i]);</w:t>
-      </w:r>
-    </w:p>
-    <w:p/>
-    <w:p>
-      <w:r>
-        <w:t>For loop is faster , it allows to retrieve &amp; modify them</w:t>
-      </w:r>
-    </w:p>
-    <w:p>
-      <w:r>
-        <w:t>Foreach loop is slower , only for retrieval</w:t>
-      </w:r>
-    </w:p>
-    <w:p>
-      <w:bookmarkStart w:id="0" w:name="_GoBack"/>
-      <w:bookmarkEnd w:id="0"/>
+      <w:proofErr w:type="spellStart"/>
+      <w:proofErr w:type="gramStart"/>
+      <w:r>
+        <w:t>Stack.Pop</w:t>
+      </w:r>
+      <w:proofErr w:type="spellEnd"/>
+      <w:r>
+        <w:t>(</w:t>
+      </w:r>
+      <w:proofErr w:type="gramEnd"/>
+      <w:r>
+        <w:t>);  // To delete element</w:t>
+      </w:r>
+    </w:p>
+    <w:p/>
+    <w:p>
+      <w:r>
+        <w:t xml:space="preserve">Queue </w:t>
+      </w:r>
+      <w:proofErr w:type="spellStart"/>
+      <w:r>
+        <w:t>queue</w:t>
+      </w:r>
+      <w:proofErr w:type="spellEnd"/>
+      <w:r>
+        <w:t xml:space="preserve"> = new </w:t>
+      </w:r>
+      <w:proofErr w:type="gramStart"/>
+      <w:r>
+        <w:t>Queue(</w:t>
+      </w:r>
+      <w:proofErr w:type="gramEnd"/>
+      <w:r>
+        <w:t>);  // FIFO</w:t>
+      </w:r>
+    </w:p>
+    <w:p>
+      <w:proofErr w:type="spellStart"/>
+      <w:proofErr w:type="gramStart"/>
+      <w:r>
+        <w:t>Queue.Enque</w:t>
+      </w:r>
+      <w:proofErr w:type="spellEnd"/>
+      <w:r>
+        <w:t>(</w:t>
+      </w:r>
+      <w:proofErr w:type="gramEnd"/>
+      <w:r>
+        <w:t>1);</w:t>
+      </w:r>
+    </w:p>
+    <w:p>
+      <w:proofErr w:type="spellStart"/>
+      <w:proofErr w:type="gramStart"/>
+      <w:r>
+        <w:t>Queue.Enque</w:t>
+      </w:r>
+      <w:proofErr w:type="spellEnd"/>
+      <w:r>
+        <w:t>(</w:t>
+      </w:r>
+      <w:proofErr w:type="gramEnd"/>
+      <w:r>
+        <w:t>1);</w:t>
+      </w:r>
+    </w:p>
+    <w:p>
+      <w:proofErr w:type="spellStart"/>
+      <w:proofErr w:type="gramStart"/>
+      <w:r>
+        <w:t>Queue.Enque</w:t>
+      </w:r>
+      <w:proofErr w:type="spellEnd"/>
+      <w:r>
+        <w:t>(</w:t>
+      </w:r>
+      <w:proofErr w:type="gramEnd"/>
+      <w:r>
+        <w:t>1);</w:t>
+      </w:r>
+    </w:p>
+    <w:p/>
+    <w:p>
+      <w:proofErr w:type="spellStart"/>
+      <w:proofErr w:type="gramStart"/>
+      <w:r>
+        <w:t>Queue.Deque</w:t>
+      </w:r>
+      <w:proofErr w:type="spellEnd"/>
+      <w:r>
+        <w:t>(</w:t>
+      </w:r>
+      <w:proofErr w:type="gramEnd"/>
+      <w:r>
+        <w:t>);  // Delete</w:t>
+      </w:r>
+    </w:p>
+    <w:p/>
+    <w:p>
+      <w:proofErr w:type="spellStart"/>
+      <w:r>
+        <w:t>DIsplay</w:t>
+      </w:r>
+      <w:proofErr w:type="spellEnd"/>
+      <w:r>
+        <w:t xml:space="preserve"> elements</w:t>
+      </w:r>
+    </w:p>
+    <w:p>
+      <w:proofErr w:type="spellStart"/>
+      <w:proofErr w:type="gramStart"/>
+      <w:r>
+        <w:t>Foreach</w:t>
+      </w:r>
+      <w:proofErr w:type="spellEnd"/>
+      <w:r>
+        <w:t>(</w:t>
+      </w:r>
+      <w:proofErr w:type="spellStart"/>
+      <w:proofErr w:type="gramEnd"/>
+      <w:r>
+        <w:t>var</w:t>
+      </w:r>
+      <w:proofErr w:type="spellEnd"/>
+      <w:r>
+        <w:t xml:space="preserve"> x in list)</w:t>
+      </w:r>
+    </w:p>
+    <w:p>
+      <w:proofErr w:type="spellStart"/>
+      <w:r>
+        <w:t>Console.Write</w:t>
+      </w:r>
+      <w:proofErr w:type="spellEnd"/>
+      <w:r>
+        <w:t>(x);</w:t>
+      </w:r>
+    </w:p>
+    <w:p>
+      <w:proofErr w:type="gramStart"/>
+      <w:r>
+        <w:t>For(</w:t>
+      </w:r>
+      <w:proofErr w:type="spellStart"/>
+      <w:proofErr w:type="gramEnd"/>
+      <w:r>
+        <w:t>int</w:t>
+      </w:r>
+      <w:proofErr w:type="spellEnd"/>
+      <w:r>
+        <w:t xml:space="preserve"> i=1;i&lt;</w:t>
+      </w:r>
+      <w:proofErr w:type="spellStart"/>
+      <w:r>
+        <w:t>list.Count;i</w:t>
+      </w:r>
+      <w:proofErr w:type="spellEnd"/>
+      <w:r>
+        <w:t>++)</w:t>
+      </w:r>
+    </w:p>
+    <w:p>
+      <w:proofErr w:type="spellStart"/>
+      <w:proofErr w:type="gramStart"/>
+      <w:r>
+        <w:t>Console.Write</w:t>
+      </w:r>
+      <w:proofErr w:type="spellEnd"/>
+      <w:r>
+        <w:t>(</w:t>
+      </w:r>
+      <w:proofErr w:type="gramEnd"/>
+      <w:r>
+        <w:t>list[i]);</w:t>
+      </w:r>
+    </w:p>
+    <w:p/>
+    <w:p>
+      <w:r>
+        <w:t xml:space="preserve">For loop is </w:t>
+      </w:r>
+      <w:proofErr w:type="gramStart"/>
+      <w:r>
+        <w:t>faster ,</w:t>
+      </w:r>
+      <w:proofErr w:type="gramEnd"/>
+      <w:r>
+        <w:t xml:space="preserve"> it allows to retrieve &amp; modify them</w:t>
+      </w:r>
+    </w:p>
+    <w:p>
+      <w:proofErr w:type="spellStart"/>
+      <w:r>
+        <w:t>Foreach</w:t>
+      </w:r>
+      <w:proofErr w:type="spellEnd"/>
+      <w:r>
+        <w:t xml:space="preserve"> loop is </w:t>
+      </w:r>
+      <w:proofErr w:type="gramStart"/>
+      <w:r>
+        <w:t>slower ,</w:t>
+      </w:r>
+      <w:proofErr w:type="gramEnd"/>
+      <w:r>
+        <w:t xml:space="preserve"> only for retrieval</w:t>
+      </w:r>
+    </w:p>
+    <w:p>
       <w:r>
         <w:t xml:space="preserve"> </w:t>
       </w:r>
@@ -1776,6 +2900,95 @@
     </w:lvl>
   </w:abstractNum>
   <w:abstractNum w:abstractNumId="1">
+    <w:nsid w:val="1C2D288B"/>
+    <w:multiLevelType w:val="hybridMultilevel"/>
+    <w:tmpl w:val="01600BE6"/>
+    <w:lvl w:ilvl="0" w:tplc="4009000F">
+      <w:start w:val="1"/>
+      <w:numFmt w:val="decimal"/>
+      <w:lvlText w:val="%1."/>
+      <w:lvlJc w:val="left"/>
+      <w:pPr>
+        <w:ind w:left="720" w:hanging="360"/>
+      </w:pPr>
+      <w:rPr>
+        <w:rFonts w:hint="default"/>
+      </w:rPr>
+    </w:lvl>
+    <w:lvl w:ilvl="1" w:tplc="40090019" w:tentative="1">
+      <w:start w:val="1"/>
+      <w:numFmt w:val="lowerLetter"/>
+      <w:lvlText w:val="%2."/>
+      <w:lvlJc w:val="left"/>
+      <w:pPr>
+        <w:ind w:left="1440" w:hanging="360"/>
+      </w:pPr>
+    </w:lvl>
+    <w:lvl w:ilvl="2" w:tplc="4009001B" w:tentative="1">
+      <w:start w:val="1"/>
+      <w:numFmt w:val="lowerRoman"/>
+      <w:lvlText w:val="%3."/>
+      <w:lvlJc w:val="right"/>
+      <w:pPr>
+        <w:ind w:left="2160" w:hanging="180"/>
+      </w:pPr>
+    </w:lvl>
+    <w:lvl w:ilvl="3" w:tplc="4009000F" w:tentative="1">
+      <w:start w:val="1"/>
+      <w:numFmt w:val="decimal"/>
+      <w:lvlText w:val="%4."/>
+      <w:lvlJc w:val="left"/>
+      <w:pPr>
+        <w:ind w:left="2880" w:hanging="360"/>
+      </w:pPr>
+    </w:lvl>
+    <w:lvl w:ilvl="4" w:tplc="40090019" w:tentative="1">
+      <w:start w:val="1"/>
+      <w:numFmt w:val="lowerLetter"/>
+      <w:lvlText w:val="%5."/>
+      <w:lvlJc w:val="left"/>
+      <w:pPr>
+        <w:ind w:left="3600" w:hanging="360"/>
+      </w:pPr>
+    </w:lvl>
+    <w:lvl w:ilvl="5" w:tplc="4009001B" w:tentative="1">
+      <w:start w:val="1"/>
+      <w:numFmt w:val="lowerRoman"/>
+      <w:lvlText w:val="%6."/>
+      <w:lvlJc w:val="right"/>
+      <w:pPr>
+        <w:ind w:left="4320" w:hanging="180"/>
+      </w:pPr>
+    </w:lvl>
+    <w:lvl w:ilvl="6" w:tplc="4009000F" w:tentative="1">
+      <w:start w:val="1"/>
+      <w:numFmt w:val="decimal"/>
+      <w:lvlText w:val="%7."/>
+      <w:lvlJc w:val="left"/>
+      <w:pPr>
+        <w:ind w:left="5040" w:hanging="360"/>
+      </w:pPr>
+    </w:lvl>
+    <w:lvl w:ilvl="7" w:tplc="40090019" w:tentative="1">
+      <w:start w:val="1"/>
+      <w:numFmt w:val="lowerLetter"/>
+      <w:lvlText w:val="%8."/>
+      <w:lvlJc w:val="left"/>
+      <w:pPr>
+        <w:ind w:left="5760" w:hanging="360"/>
+      </w:pPr>
+    </w:lvl>
+    <w:lvl w:ilvl="8" w:tplc="4009001B" w:tentative="1">
+      <w:start w:val="1"/>
+      <w:numFmt w:val="lowerRoman"/>
+      <w:lvlText w:val="%9."/>
+      <w:lvlJc w:val="right"/>
+      <w:pPr>
+        <w:ind w:left="6480" w:hanging="180"/>
+      </w:pPr>
+    </w:lvl>
+  </w:abstractNum>
+  <w:abstractNum w:abstractNumId="2">
     <w:nsid w:val="25DB0E19"/>
     <w:multiLevelType w:val="hybridMultilevel"/>
     <w:tmpl w:val="DC08D29A"/>
@@ -1864,7 +3077,7 @@
       </w:pPr>
     </w:lvl>
   </w:abstractNum>
-  <w:abstractNum w:abstractNumId="2">
+  <w:abstractNum w:abstractNumId="3">
     <w:nsid w:val="32094FB9"/>
     <w:multiLevelType w:val="hybridMultilevel"/>
     <w:tmpl w:val="2B884DC4"/>
@@ -1953,7 +3166,7 @@
       </w:pPr>
     </w:lvl>
   </w:abstractNum>
-  <w:abstractNum w:abstractNumId="3">
+  <w:abstractNum w:abstractNumId="4">
     <w:nsid w:val="36046C1C"/>
     <w:multiLevelType w:val="hybridMultilevel"/>
     <w:tmpl w:val="80662E58"/>
@@ -2066,7 +3279,7 @@
       </w:rPr>
     </w:lvl>
   </w:abstractNum>
-  <w:abstractNum w:abstractNumId="4">
+  <w:abstractNum w:abstractNumId="5">
     <w:nsid w:val="4C7974D0"/>
     <w:multiLevelType w:val="hybridMultilevel"/>
     <w:tmpl w:val="4CDC0F3C"/>
@@ -2155,7 +3368,7 @@
       </w:pPr>
     </w:lvl>
   </w:abstractNum>
-  <w:abstractNum w:abstractNumId="5">
+  <w:abstractNum w:abstractNumId="6">
     <w:nsid w:val="5AF10D58"/>
     <w:multiLevelType w:val="hybridMultilevel"/>
     <w:tmpl w:val="3286C3C6"/>
@@ -2268,7 +3481,7 @@
       </w:rPr>
     </w:lvl>
   </w:abstractNum>
-  <w:abstractNum w:abstractNumId="6">
+  <w:abstractNum w:abstractNumId="7">
     <w:nsid w:val="75A33294"/>
     <w:multiLevelType w:val="hybridMultilevel"/>
     <w:tmpl w:val="0FA8DBAC"/>
@@ -2358,25 +3571,28 @@
     </w:lvl>
   </w:abstractNum>
   <w:num w:numId="1">
+    <w:abstractNumId w:val="3"/>
+  </w:num>
+  <w:num w:numId="2">
+    <w:abstractNumId w:val="4"/>
+  </w:num>
+  <w:num w:numId="3">
     <w:abstractNumId w:val="2"/>
   </w:num>
-  <w:num w:numId="2">
-    <w:abstractNumId w:val="3"/>
-  </w:num>
-  <w:num w:numId="3">
-    <w:abstractNumId w:val="1"/>
-  </w:num>
   <w:num w:numId="4">
-    <w:abstractNumId w:val="4"/>
+    <w:abstractNumId w:val="5"/>
   </w:num>
   <w:num w:numId="5">
-    <w:abstractNumId w:val="5"/>
+    <w:abstractNumId w:val="6"/>
   </w:num>
   <w:num w:numId="6">
     <w:abstractNumId w:val="0"/>
   </w:num>
   <w:num w:numId="7">
-    <w:abstractNumId w:val="6"/>
+    <w:abstractNumId w:val="7"/>
+  </w:num>
+  <w:num w:numId="8">
+    <w:abstractNumId w:val="1"/>
   </w:num>
 </w:numbering>
 </file>
